--- a/SE/Praktikum 2/Dialogspezifikation.docx
+++ b/SE/Praktikum 2/Dialogspezifikation.docx
@@ -31,6 +31,7 @@
           <w:r>
             <w:rPr>
               <w:noProof/>
+              <w:lang w:eastAsia="de-DE"/>
             </w:rPr>
             <mc:AlternateContent>
               <mc:Choice Requires="wps">
@@ -151,6 +152,7 @@
                                     <w:dataBinding w:prefixMappings="xmlns:ns0='http://purl.org/dc/elements/1.1/' xmlns:ns1='http://schemas.openxmlformats.org/package/2006/metadata/core-properties' " w:xpath="/ns1:coreProperties[1]/ns0:subject[1]" w:storeItemID="{6C3C8BC8-F283-45AE-878A-BAB7291924A1}"/>
                                     <w:text/>
                                   </w:sdtPr>
+                                  <w:sdtEndPr/>
                                   <w:sdtContent>
                                     <w:r>
                                       <w:rPr>
@@ -292,6 +294,7 @@
               <w:color w:val="5B9BD5" w:themeColor="accent1"/>
               <w:sz w:val="36"/>
               <w:szCs w:val="36"/>
+              <w:lang w:eastAsia="de-DE"/>
             </w:rPr>
             <mc:AlternateContent>
               <mc:Choice Requires="wpg">
@@ -824,6 +827,7 @@
           <w:r>
             <w:rPr>
               <w:noProof/>
+              <w:lang w:eastAsia="de-DE"/>
             </w:rPr>
             <mc:AlternateContent>
               <mc:Choice Requires="wps">
@@ -898,6 +902,7 @@
                                     <w:dataBinding w:prefixMappings="xmlns:ns0='http://schemas.openxmlformats.org/officeDocument/2006/extended-properties' " w:xpath="/ns0:Properties[1]/ns0:Company[1]" w:storeItemID="{6668398D-A668-4E3E-A5EB-62B293D839F1}"/>
                                     <w:text/>
                                   </w:sdtPr>
+                                  <w:sdtEndPr/>
                                   <w:sdtContent>
                                     <w:r>
                                       <w:rPr>
@@ -924,6 +929,7 @@
                                   <w:dataBinding w:prefixMappings="xmlns:ns0='http://purl.org/dc/elements/1.1/' xmlns:ns1='http://schemas.openxmlformats.org/package/2006/metadata/core-properties' " w:xpath="/ns1:coreProperties[1]/ns1:category[1]" w:storeItemID="{6C3C8BC8-F283-45AE-878A-BAB7291924A1}"/>
                                   <w:text/>
                                 </w:sdtPr>
+                                <w:sdtEndPr/>
                                 <w:sdtContent>
                                   <w:p>
                                     <w:pPr>
@@ -1133,13 +1139,8 @@
         </w:drawing>
       </w:r>
       <w:r>
-        <w:t xml:space="preserve">Das </w:t>
+        <w:t>Das Mockup</w:t>
       </w:r>
-      <w:proofErr w:type="spellStart"/>
-      <w:r>
-        <w:t>Mockup</w:t>
-      </w:r>
-      <w:proofErr w:type="spellEnd"/>
     </w:p>
     <w:p/>
     <w:p/>
@@ -1154,15 +1155,7 @@
     <w:p/>
     <w:p>
       <w:r>
-        <w:t>Beschreibung des Feldes „</w:t>
-      </w:r>
-      <w:proofErr w:type="spellStart"/>
-      <w:r>
-        <w:t>Reservieung</w:t>
-      </w:r>
-      <w:proofErr w:type="spellEnd"/>
-      <w:r>
-        <w:t xml:space="preserve"> beginnend am“</w:t>
+        <w:t>Beschreibung des Feldes „Reservieung beginnend am“</w:t>
       </w:r>
     </w:p>
     <w:tbl>
@@ -1246,11 +1239,9 @@
             <w:tcW w:w="4531" w:type="dxa"/>
           </w:tcPr>
           <w:p>
-            <w:proofErr w:type="spellStart"/>
             <w:r>
               <w:t>Widget</w:t>
             </w:r>
-            <w:proofErr w:type="spellEnd"/>
           </w:p>
         </w:tc>
         <w:tc>
@@ -1332,11 +1323,9 @@
             <w:tcW w:w="4531" w:type="dxa"/>
           </w:tcPr>
           <w:p>
-            <w:proofErr w:type="spellStart"/>
             <w:r>
               <w:t>Defaultwert</w:t>
             </w:r>
-            <w:proofErr w:type="spellEnd"/>
           </w:p>
         </w:tc>
         <w:tc>
@@ -1363,21 +1352,7 @@
     <w:p/>
     <w:p>
       <w:r>
-        <w:t>Beschreibung des Feldes „</w:t>
-      </w:r>
-      <w:proofErr w:type="spellStart"/>
-      <w:r>
-        <w:t>Reservieung</w:t>
-      </w:r>
-      <w:proofErr w:type="spellEnd"/>
-      <w:r>
-        <w:t xml:space="preserve"> </w:t>
-      </w:r>
-      <w:r>
-        <w:t>endet</w:t>
-      </w:r>
-      <w:r>
-        <w:t xml:space="preserve"> am“</w:t>
+        <w:t>Beschreibung des Feldes „Reservieung endet am“</w:t>
       </w:r>
     </w:p>
     <w:tbl>
@@ -1461,11 +1436,9 @@
             <w:tcW w:w="4531" w:type="dxa"/>
           </w:tcPr>
           <w:p>
-            <w:proofErr w:type="spellStart"/>
             <w:r>
               <w:t>Widget</w:t>
             </w:r>
-            <w:proofErr w:type="spellEnd"/>
           </w:p>
         </w:tc>
         <w:tc>
@@ -1547,11 +1520,9 @@
             <w:tcW w:w="4531" w:type="dxa"/>
           </w:tcPr>
           <w:p>
-            <w:proofErr w:type="spellStart"/>
             <w:r>
               <w:t>Defaultwert</w:t>
             </w:r>
-            <w:proofErr w:type="spellEnd"/>
           </w:p>
         </w:tc>
         <w:tc>
@@ -1572,13 +1543,7 @@
     <w:p/>
     <w:p>
       <w:r>
-        <w:t>Beschreibung des Feldes „</w:t>
-      </w:r>
-      <w:r>
-        <w:t>Anzahl der Zimmer</w:t>
-      </w:r>
-      <w:r>
-        <w:t>“</w:t>
+        <w:t>Beschreibung des Feldes „Anzahl der Zimmer“</w:t>
       </w:r>
     </w:p>
     <w:tbl>
@@ -1662,11 +1627,9 @@
             <w:tcW w:w="4531" w:type="dxa"/>
           </w:tcPr>
           <w:p>
-            <w:proofErr w:type="spellStart"/>
             <w:r>
               <w:t>Widget</w:t>
             </w:r>
-            <w:proofErr w:type="spellEnd"/>
           </w:p>
         </w:tc>
         <w:tc>
@@ -1748,11 +1711,9 @@
             <w:tcW w:w="4531" w:type="dxa"/>
           </w:tcPr>
           <w:p>
-            <w:proofErr w:type="spellStart"/>
             <w:r>
               <w:t>Defaultwert</w:t>
             </w:r>
-            <w:proofErr w:type="spellEnd"/>
           </w:p>
         </w:tc>
         <w:tc>
@@ -1773,13 +1734,7 @@
     <w:p/>
     <w:p>
       <w:r>
-        <w:t>Beschreibung des Feldes „</w:t>
-      </w:r>
-      <w:r>
-        <w:t>Anzahl der Personen</w:t>
-      </w:r>
-      <w:r>
-        <w:t>“</w:t>
+        <w:t>Beschreibung des Feldes „Anzahl der Personen“</w:t>
       </w:r>
     </w:p>
     <w:tbl>
@@ -1863,11 +1818,9 @@
             <w:tcW w:w="4531" w:type="dxa"/>
           </w:tcPr>
           <w:p>
-            <w:proofErr w:type="spellStart"/>
             <w:r>
               <w:t>Widget</w:t>
             </w:r>
-            <w:proofErr w:type="spellEnd"/>
           </w:p>
         </w:tc>
         <w:tc>
@@ -1949,11 +1902,9 @@
             <w:tcW w:w="4531" w:type="dxa"/>
           </w:tcPr>
           <w:p>
-            <w:proofErr w:type="spellStart"/>
             <w:r>
               <w:t>Defaultwert</w:t>
             </w:r>
-            <w:proofErr w:type="spellEnd"/>
           </w:p>
         </w:tc>
         <w:tc>
@@ -1974,13 +1925,7 @@
     <w:p/>
     <w:p>
       <w:r>
-        <w:t>Beschreibung des Feldes „</w:t>
-      </w:r>
-      <w:r>
-        <w:t>Art des Zimmers</w:t>
-      </w:r>
-      <w:r>
-        <w:t>“</w:t>
+        <w:t>Beschreibung des Feldes „Art des Zimmers“</w:t>
       </w:r>
     </w:p>
     <w:tbl>
@@ -2023,21 +1968,7 @@
               <w:rPr>
                 <w:b w:val="0"/>
               </w:rPr>
-              <w:t xml:space="preserve">Auswahl des Zimmers anhand der Nummer, </w:t>
-            </w:r>
-            <w:proofErr w:type="spellStart"/>
-            <w:r>
-              <w:rPr>
-                <w:b w:val="0"/>
-              </w:rPr>
-              <w:t>zuweisung</w:t>
-            </w:r>
-            <w:proofErr w:type="spellEnd"/>
-            <w:r>
-              <w:rPr>
-                <w:b w:val="0"/>
-              </w:rPr>
-              <w:t xml:space="preserve"> der Art des Zimmers per Auswahl</w:t>
+              <w:t>Auswahl des Zimmers anhand der Nummer, zuweisung der Art des Zimmers per Auswahl</w:t>
             </w:r>
           </w:p>
         </w:tc>
@@ -2078,11 +2009,9 @@
             <w:tcW w:w="4531" w:type="dxa"/>
           </w:tcPr>
           <w:p>
-            <w:proofErr w:type="spellStart"/>
             <w:r>
               <w:t>Widget</w:t>
             </w:r>
-            <w:proofErr w:type="spellEnd"/>
           </w:p>
         </w:tc>
         <w:tc>
@@ -2170,11 +2099,9 @@
             <w:tcW w:w="4531" w:type="dxa"/>
           </w:tcPr>
           <w:p>
-            <w:proofErr w:type="spellStart"/>
             <w:r>
               <w:t>Defaultwert</w:t>
             </w:r>
-            <w:proofErr w:type="spellEnd"/>
           </w:p>
         </w:tc>
         <w:tc>
@@ -2195,13 +2122,7 @@
     <w:p/>
     <w:p>
       <w:r>
-        <w:t>Beschreibung des Feldes „</w:t>
-      </w:r>
-      <w:r>
-        <w:t>Fluransicht</w:t>
-      </w:r>
-      <w:r>
-        <w:t>“</w:t>
+        <w:t>Beschreibung des Feldes „Fluransicht“</w:t>
       </w:r>
     </w:p>
     <w:tbl>
@@ -2285,11 +2206,9 @@
             <w:tcW w:w="4531" w:type="dxa"/>
           </w:tcPr>
           <w:p>
-            <w:proofErr w:type="spellStart"/>
             <w:r>
               <w:t>Widget</w:t>
             </w:r>
-            <w:proofErr w:type="spellEnd"/>
           </w:p>
         </w:tc>
         <w:tc>
@@ -2329,6 +2248,9 @@
             <w:pPr>
               <w:cnfStyle w:val="000000100000" w:firstRow="0" w:lastRow="0" w:firstColumn="0" w:lastColumn="0" w:oddVBand="0" w:evenVBand="0" w:oddHBand="1" w:evenHBand="0" w:firstRowFirstColumn="0" w:firstRowLastColumn="0" w:lastRowFirstColumn="0" w:lastRowLastColumn="0"/>
             </w:pPr>
+            <w:r>
+              <w:t>Flash</w:t>
+            </w:r>
           </w:p>
         </w:tc>
       </w:tr>
@@ -2352,6 +2274,9 @@
             <w:pPr>
               <w:cnfStyle w:val="000000000000" w:firstRow="0" w:lastRow="0" w:firstColumn="0" w:lastColumn="0" w:oddVBand="0" w:evenVBand="0" w:oddHBand="0" w:evenHBand="0" w:firstRowFirstColumn="0" w:firstRowLastColumn="0" w:lastRowFirstColumn="0" w:lastRowLastColumn="0"/>
             </w:pPr>
+            <w:r>
+              <w:t>Integer</w:t>
+            </w:r>
           </w:p>
         </w:tc>
       </w:tr>
@@ -2365,11 +2290,9 @@
             <w:tcW w:w="4531" w:type="dxa"/>
           </w:tcPr>
           <w:p>
-            <w:proofErr w:type="spellStart"/>
             <w:r>
               <w:t>Defaultwert</w:t>
             </w:r>
-            <w:proofErr w:type="spellEnd"/>
           </w:p>
         </w:tc>
         <w:tc>
@@ -2390,13 +2313,7 @@
     <w:p>
       <w:r>
         <w:lastRenderedPageBreak/>
-        <w:t>Beschreibung des Feldes „</w:t>
-      </w:r>
-      <w:r>
-        <w:t>Anzahl der Personen pro Zimmer</w:t>
-      </w:r>
-      <w:r>
-        <w:t>“</w:t>
+        <w:t>Beschreibung des Feldes „Anzahl der Personen pro Zimmer“</w:t>
       </w:r>
     </w:p>
     <w:tbl>
@@ -2480,11 +2397,9 @@
             <w:tcW w:w="4531" w:type="dxa"/>
           </w:tcPr>
           <w:p>
-            <w:proofErr w:type="spellStart"/>
             <w:r>
               <w:t>Widget</w:t>
             </w:r>
-            <w:proofErr w:type="spellEnd"/>
           </w:p>
         </w:tc>
         <w:tc>
@@ -2566,11 +2481,9 @@
             <w:tcW w:w="4531" w:type="dxa"/>
           </w:tcPr>
           <w:p>
-            <w:proofErr w:type="spellStart"/>
             <w:r>
               <w:t>Defaultwert</w:t>
             </w:r>
-            <w:proofErr w:type="spellEnd"/>
           </w:p>
         </w:tc>
         <w:tc>
@@ -2581,13 +2494,8 @@
             <w:pPr>
               <w:cnfStyle w:val="000000100000" w:firstRow="0" w:lastRow="0" w:firstColumn="0" w:lastColumn="0" w:oddVBand="0" w:evenVBand="0" w:oddHBand="1" w:evenHBand="0" w:firstRowFirstColumn="0" w:firstRowLastColumn="0" w:lastRowFirstColumn="0" w:lastRowLastColumn="0"/>
             </w:pPr>
-            <w:proofErr w:type="spellStart"/>
-            <w:r>
-              <w:t>Standart</w:t>
-            </w:r>
-            <w:proofErr w:type="spellEnd"/>
-            <w:r>
-              <w:t xml:space="preserve"> Anzahl der Zimmer Art solange sie die Gesamtanzahl der ausgewählten Personen nicht übersteigt. Ansonsten Gesamtpersonen Anzahl</w:t>
+            <w:r>
+              <w:t>Standart Anzahl der Zimmer Art solange sie die Gesamtanzahl der ausgewählten Personen nicht übersteigt. Ansonsten Gesamtpersonen Anzahl</w:t>
             </w:r>
           </w:p>
         </w:tc>
@@ -2778,7 +2686,6 @@
           </w:tcPr>
           <w:p>
             <w:pPr>
-              <w:jc w:val="center"/>
               <w:cnfStyle w:val="000000100000" w:firstRow="0" w:lastRow="0" w:firstColumn="0" w:lastColumn="0" w:oddVBand="0" w:evenVBand="0" w:oddHBand="1" w:evenHBand="0" w:firstRowFirstColumn="0" w:firstRowLastColumn="0" w:lastRowFirstColumn="0" w:lastRowLastColumn="0"/>
             </w:pPr>
             <w:r>
@@ -2953,10 +2860,7 @@
               <w:cnfStyle w:val="000000100000" w:firstRow="0" w:lastRow="0" w:firstColumn="0" w:lastColumn="0" w:oddVBand="0" w:evenVBand="0" w:oddHBand="1" w:evenHBand="0" w:firstRowFirstColumn="0" w:firstRowLastColumn="0" w:lastRowFirstColumn="0" w:lastRowLastColumn="0"/>
             </w:pPr>
             <w:r>
-              <w:t xml:space="preserve">-&gt; </w:t>
-            </w:r>
-            <w:r>
-              <w:t>Ist die Anzahl der gewünschten Personen insgesamt noch erreichbar?</w:t>
+              <w:t>-&gt; Ist die Anzahl der gewünschten Personen insgesamt noch erreichbar?</w:t>
             </w:r>
           </w:p>
         </w:tc>
@@ -2977,15 +2881,7 @@
               <w:cnfStyle w:val="000000100000" w:firstRow="0" w:lastRow="0" w:firstColumn="0" w:lastColumn="0" w:oddVBand="0" w:evenVBand="0" w:oddHBand="1" w:evenHBand="0" w:firstRowFirstColumn="0" w:firstRowLastColumn="0" w:lastRowFirstColumn="0" w:lastRowLastColumn="0"/>
             </w:pPr>
             <w:r>
-              <w:t xml:space="preserve">-&gt; „Nicht alle Personen sind </w:t>
-            </w:r>
-            <w:proofErr w:type="spellStart"/>
-            <w:r>
-              <w:t>untergrebracht</w:t>
-            </w:r>
-            <w:proofErr w:type="spellEnd"/>
-            <w:r>
-              <w:t>“</w:t>
+              <w:t>-&gt; „Nicht alle Personen sind untergrebracht“</w:t>
             </w:r>
           </w:p>
         </w:tc>
@@ -3158,34 +3054,7 @@
               <w:cnfStyle w:val="000000100000" w:firstRow="0" w:lastRow="0" w:firstColumn="0" w:lastColumn="0" w:oddVBand="0" w:evenVBand="0" w:oddHBand="1" w:evenHBand="0" w:firstRowFirstColumn="0" w:firstRowLastColumn="0" w:lastRowFirstColumn="0" w:lastRowLastColumn="0"/>
             </w:pPr>
             <w:r>
-              <w:t xml:space="preserve">-&gt;Das </w:t>
-            </w:r>
-            <w:r>
-              <w:t>Startdatum</w:t>
-            </w:r>
-            <w:r>
-              <w:t xml:space="preserve"> verschiebt sich falls es nun </w:t>
-            </w:r>
-            <w:r>
-              <w:t>nach</w:t>
-            </w:r>
-            <w:r>
-              <w:t xml:space="preserve"> dem </w:t>
-            </w:r>
-            <w:r>
-              <w:t>Ende</w:t>
-            </w:r>
-            <w:r>
-              <w:t xml:space="preserve"> liegt um sieben Tage </w:t>
-            </w:r>
-            <w:r>
-              <w:t>vor</w:t>
-            </w:r>
-            <w:r>
-              <w:t xml:space="preserve"> dem </w:t>
-            </w:r>
-            <w:r>
-              <w:t>Enddatum</w:t>
+              <w:t>-&gt;Das Startdatum verschiebt sich falls es nun nach dem Ende liegt um sieben Tage vor dem Enddatum</w:t>
             </w:r>
           </w:p>
           <w:p>
@@ -3255,10 +3124,7 @@
           </w:tcPr>
           <w:p>
             <w:r>
-              <w:t xml:space="preserve">Der Benutzer wählt </w:t>
-            </w:r>
-            <w:r>
-              <w:t>ein Zimmer zum ersten Mal</w:t>
+              <w:t>Der Benutzer wählt ein Zimmer zum ersten Mal</w:t>
             </w:r>
           </w:p>
         </w:tc>
@@ -3271,23 +3137,13 @@
               <w:cnfStyle w:val="000000100000" w:firstRow="0" w:lastRow="0" w:firstColumn="0" w:lastColumn="0" w:oddVBand="0" w:evenVBand="0" w:oddHBand="1" w:evenHBand="0" w:firstRowFirstColumn="0" w:firstRowLastColumn="0" w:lastRowFirstColumn="0" w:lastRowLastColumn="0"/>
             </w:pPr>
             <w:r>
-              <w:t xml:space="preserve">Die </w:t>
-            </w:r>
-            <w:proofErr w:type="spellStart"/>
-            <w:r>
-              <w:t>Defaultwerte</w:t>
-            </w:r>
-            <w:proofErr w:type="spellEnd"/>
-            <w:r>
-              <w:t xml:space="preserve"> von </w:t>
-            </w:r>
-            <w:proofErr w:type="spellStart"/>
-            <w:r>
-              <w:t>Zimmerart,Anzahl</w:t>
-            </w:r>
-            <w:proofErr w:type="spellEnd"/>
-            <w:r>
-              <w:t xml:space="preserve"> der Personen und Fluransicht werden gesetzt</w:t>
+              <w:t>Die Defaultwerte von Zimmerart,</w:t>
+            </w:r>
+            <w:r>
+              <w:t xml:space="preserve"> </w:t>
+            </w:r>
+            <w:r>
+              <w:t>Anzahl der Personen und Fluransicht werden gesetzt</w:t>
             </w:r>
           </w:p>
           <w:p>
@@ -3393,10 +3249,7 @@
               <w:cnfStyle w:val="000000100000" w:firstRow="0" w:lastRow="0" w:firstColumn="0" w:lastColumn="0" w:oddVBand="0" w:evenVBand="0" w:oddHBand="1" w:evenHBand="0" w:firstRowFirstColumn="0" w:firstRowLastColumn="0" w:lastRowFirstColumn="0" w:lastRowLastColumn="0"/>
             </w:pPr>
             <w:r>
-              <w:t>-&gt;</w:t>
-            </w:r>
-            <w:r>
-              <w:t>Das System prüft ob mit der momentanen Auswahl die gewünschte gesamt Personen Anzahl erreicht werden kann. (Sind noch Zimmer nicht zuteilt(in Art und Anzahl passiert nichts) Sind alle gewählt und würden die Anzahl der gewünschten Personen nicht erreicht werden können wird eine Meldung ausgegeben</w:t>
+              <w:t>-&gt;Das System prüft ob mit der momentanen Auswahl die gewünschte gesamt Personen Anzahl erreicht werden kann. (Sind noch Zimmer nicht zuteilt(in Art und Anzahl passiert nichts) Sind alle gewählt und würden die Anzahl der gewünschten Personen nicht erreicht werden können wird eine Meldung ausgegeben</w:t>
             </w:r>
           </w:p>
         </w:tc>
@@ -3419,15 +3272,7 @@
     </w:p>
     <w:p>
       <w:r>
-        <w:t>So kann neben der Reservierungsmaske auch „Home</w:t>
-      </w:r>
-      <w:proofErr w:type="gramStart"/>
-      <w:r>
-        <w:t>“ ,</w:t>
-      </w:r>
-      <w:proofErr w:type="gramEnd"/>
-      <w:r>
-        <w:t xml:space="preserve"> „Reservierung ändern“ und „Übersicht“ aufgerufen werden.</w:t>
+        <w:t>So kann neben der Reservierungsmaske auch „Home“ , „Reservierung ändern“ und „Übersicht“ aufgerufen werden.</w:t>
       </w:r>
     </w:p>
     <w:p>
@@ -3443,6 +3288,11 @@
       <w:r>
         <w:t>Vorbelegung aller Felder beim Öffnen des Reiters</w:t>
       </w:r>
+      <w:r>
+        <w:t xml:space="preserve"> durch die Defaultwerte</w:t>
+      </w:r>
+      <w:bookmarkStart w:id="0" w:name="_GoBack"/>
+      <w:bookmarkEnd w:id="0"/>
     </w:p>
     <w:p>
       <w:pPr>
@@ -3548,22 +3398,13 @@
               <w:cnfStyle w:val="000000000000" w:firstRow="0" w:lastRow="0" w:firstColumn="0" w:lastColumn="0" w:oddVBand="0" w:evenVBand="0" w:oddHBand="0" w:evenHBand="0" w:firstRowFirstColumn="0" w:firstRowLastColumn="0" w:lastRowFirstColumn="0" w:lastRowLastColumn="0"/>
             </w:pPr>
             <w:r>
-              <w:t xml:space="preserve">Das System führt den Punkt </w:t>
-            </w:r>
-            <w:r>
-              <w:t xml:space="preserve">9 </w:t>
-            </w:r>
-            <w:r>
-              <w:t>des Anwendungsfalls „Zimmer reservieren“ aus</w:t>
+              <w:t>Das System führt den Punkt 9 des Anwendungsfalls „Zimmer reservieren“ aus</w:t>
             </w:r>
           </w:p>
         </w:tc>
       </w:tr>
     </w:tbl>
-    <w:p>
-      <w:bookmarkStart w:id="0" w:name="_GoBack"/>
-      <w:bookmarkEnd w:id="0"/>
-    </w:p>
+    <w:p/>
     <w:sectPr>
       <w:pgSz w:w="11906" w:h="16838"/>
       <w:pgMar w:top="1417" w:right="1417" w:bottom="1134" w:left="1417" w:header="708" w:footer="708" w:gutter="0"/>

--- a/SE/Praktikum 2/Dialogspezifikation.docx
+++ b/SE/Praktikum 2/Dialogspezifikation.docx
@@ -1106,7 +1106,7 @@
                     <pic:cNvPicPr/>
                   </pic:nvPicPr>
                   <pic:blipFill>
-                    <a:blip r:embed="rId4">
+                    <a:blip r:embed="rId5">
                       <a:extLst>
                         <a:ext uri="{28A0092B-C50C-407E-A947-70E740481C1C}">
                           <a14:useLocalDpi xmlns:a14="http://schemas.microsoft.com/office/drawing/2010/main" val="0"/>
@@ -3266,6 +3266,129 @@
     </w:p>
     <w:p/>
     <w:p>
+      <w:pPr>
+        <w:pStyle w:val="Listenabsatz"/>
+        <w:numPr>
+          <w:ilvl w:val="0"/>
+          <w:numId w:val="1"/>
+        </w:numPr>
+      </w:pPr>
+      <w:r>
+        <w:t>Reservierung beginnend an</w:t>
+      </w:r>
+    </w:p>
+    <w:p>
+      <w:pPr>
+        <w:pStyle w:val="Listenabsatz"/>
+        <w:numPr>
+          <w:ilvl w:val="0"/>
+          <w:numId w:val="1"/>
+        </w:numPr>
+      </w:pPr>
+      <w:r>
+        <w:t>Reservierung endet am</w:t>
+      </w:r>
+    </w:p>
+    <w:p>
+      <w:pPr>
+        <w:pStyle w:val="Listenabsatz"/>
+        <w:numPr>
+          <w:ilvl w:val="0"/>
+          <w:numId w:val="1"/>
+        </w:numPr>
+      </w:pPr>
+      <w:r>
+        <w:t>Anzahl der Zimmer</w:t>
+      </w:r>
+    </w:p>
+    <w:p>
+      <w:pPr>
+        <w:pStyle w:val="Listenabsatz"/>
+        <w:numPr>
+          <w:ilvl w:val="0"/>
+          <w:numId w:val="1"/>
+        </w:numPr>
+      </w:pPr>
+      <w:r>
+        <w:t>Anzahl der Personen</w:t>
+      </w:r>
+    </w:p>
+    <w:p>
+      <w:pPr>
+        <w:pStyle w:val="Listenabsatz"/>
+        <w:numPr>
+          <w:ilvl w:val="0"/>
+          <w:numId w:val="1"/>
+        </w:numPr>
+      </w:pPr>
+      <w:r>
+        <w:t>Art des Zimmers</w:t>
+      </w:r>
+    </w:p>
+    <w:p>
+      <w:pPr>
+        <w:pStyle w:val="Listenabsatz"/>
+        <w:numPr>
+          <w:ilvl w:val="1"/>
+          <w:numId w:val="1"/>
+        </w:numPr>
+      </w:pPr>
+      <w:r>
+        <w:t>Zimmer Nummer</w:t>
+      </w:r>
+    </w:p>
+    <w:p>
+      <w:pPr>
+        <w:pStyle w:val="Listenabsatz"/>
+        <w:numPr>
+          <w:ilvl w:val="1"/>
+          <w:numId w:val="1"/>
+        </w:numPr>
+      </w:pPr>
+      <w:bookmarkStart w:id="0" w:name="_GoBack"/>
+      <w:bookmarkEnd w:id="0"/>
+      <w:r>
+        <w:t>Jede wählbare Art durchtabben</w:t>
+      </w:r>
+    </w:p>
+    <w:p>
+      <w:pPr>
+        <w:pStyle w:val="Listenabsatz"/>
+        <w:numPr>
+          <w:ilvl w:val="0"/>
+          <w:numId w:val="1"/>
+        </w:numPr>
+      </w:pPr>
+      <w:r>
+        <w:t>Fluransicht</w:t>
+      </w:r>
+    </w:p>
+    <w:p>
+      <w:pPr>
+        <w:pStyle w:val="Listenabsatz"/>
+        <w:numPr>
+          <w:ilvl w:val="0"/>
+          <w:numId w:val="1"/>
+        </w:numPr>
+      </w:pPr>
+      <w:r>
+        <w:t>Anzahl der Personen pro Zimmer</w:t>
+      </w:r>
+    </w:p>
+    <w:p>
+      <w:pPr>
+        <w:pStyle w:val="Listenabsatz"/>
+        <w:numPr>
+          <w:ilvl w:val="0"/>
+          <w:numId w:val="1"/>
+        </w:numPr>
+      </w:pPr>
+      <w:r>
+        <w:t>Reservieren(Button)</w:t>
+      </w:r>
+    </w:p>
+    <w:p/>
+    <w:p>
       <w:r>
         <w:t>Innerhalb der Homepage die als Oberfläche dient gibt es die Navigation als verschiedene Reiter</w:t>
       </w:r>
@@ -3280,6 +3403,7 @@
         <w:pStyle w:val="berschrift1"/>
       </w:pPr>
       <w:r>
+        <w:lastRenderedPageBreak/>
         <w:t>Initialisierung des Dialogs</w:t>
       </w:r>
     </w:p>
@@ -3291,8 +3415,6 @@
       <w:r>
         <w:t xml:space="preserve"> durch die Defaultwerte</w:t>
       </w:r>
-      <w:bookmarkStart w:id="0" w:name="_GoBack"/>
-      <w:bookmarkEnd w:id="0"/>
     </w:p>
     <w:p>
       <w:pPr>
@@ -3415,6 +3537,127 @@
     </w:sectPr>
   </w:body>
 </w:document>
+</file>
+
+<file path=word/numbering.xml><?xml version="1.0" encoding="utf-8"?>
+<w:numbering xmlns:wpc="http://schemas.microsoft.com/office/word/2010/wordprocessingCanvas" xmlns:mc="http://schemas.openxmlformats.org/markup-compatibility/2006" xmlns:o="urn:schemas-microsoft-com:office:office" xmlns:r="http://schemas.openxmlformats.org/officeDocument/2006/relationships" xmlns:m="http://schemas.openxmlformats.org/officeDocument/2006/math" xmlns:v="urn:schemas-microsoft-com:vml" xmlns:wp14="http://schemas.microsoft.com/office/word/2010/wordprocessingDrawing" xmlns:wp="http://schemas.openxmlformats.org/drawingml/2006/wordprocessingDrawing" xmlns:w10="urn:schemas-microsoft-com:office:word" xmlns:w="http://schemas.openxmlformats.org/wordprocessingml/2006/main" xmlns:w14="http://schemas.microsoft.com/office/word/2010/wordml" xmlns:w15="http://schemas.microsoft.com/office/word/2012/wordml" xmlns:wpg="http://schemas.microsoft.com/office/word/2010/wordprocessingGroup" xmlns:wpi="http://schemas.microsoft.com/office/word/2010/wordprocessingInk" xmlns:wne="http://schemas.microsoft.com/office/word/2006/wordml" xmlns:wps="http://schemas.microsoft.com/office/word/2010/wordprocessingShape" mc:Ignorable="w14 w15 wp14">
+  <w:abstractNum w:abstractNumId="0">
+    <w:nsid w:val="05F1132C"/>
+    <w:multiLevelType w:val="hybridMultilevel"/>
+    <w:tmpl w:val="5950E51A"/>
+    <w:lvl w:ilvl="0" w:tplc="0407000B">
+      <w:start w:val="1"/>
+      <w:numFmt w:val="bullet"/>
+      <w:lvlText w:val=""/>
+      <w:lvlJc w:val="left"/>
+      <w:pPr>
+        <w:ind w:left="720" w:hanging="360"/>
+      </w:pPr>
+      <w:rPr>
+        <w:rFonts w:ascii="Wingdings" w:hAnsi="Wingdings" w:hint="default"/>
+      </w:rPr>
+    </w:lvl>
+    <w:lvl w:ilvl="1" w:tplc="04070003">
+      <w:start w:val="1"/>
+      <w:numFmt w:val="bullet"/>
+      <w:lvlText w:val="o"/>
+      <w:lvlJc w:val="left"/>
+      <w:pPr>
+        <w:ind w:left="1440" w:hanging="360"/>
+      </w:pPr>
+      <w:rPr>
+        <w:rFonts w:ascii="Courier New" w:hAnsi="Courier New" w:cs="Courier New" w:hint="default"/>
+      </w:rPr>
+    </w:lvl>
+    <w:lvl w:ilvl="2" w:tplc="04070005" w:tentative="1">
+      <w:start w:val="1"/>
+      <w:numFmt w:val="bullet"/>
+      <w:lvlText w:val=""/>
+      <w:lvlJc w:val="left"/>
+      <w:pPr>
+        <w:ind w:left="2160" w:hanging="360"/>
+      </w:pPr>
+      <w:rPr>
+        <w:rFonts w:ascii="Wingdings" w:hAnsi="Wingdings" w:hint="default"/>
+      </w:rPr>
+    </w:lvl>
+    <w:lvl w:ilvl="3" w:tplc="04070001" w:tentative="1">
+      <w:start w:val="1"/>
+      <w:numFmt w:val="bullet"/>
+      <w:lvlText w:val=""/>
+      <w:lvlJc w:val="left"/>
+      <w:pPr>
+        <w:ind w:left="2880" w:hanging="360"/>
+      </w:pPr>
+      <w:rPr>
+        <w:rFonts w:ascii="Symbol" w:hAnsi="Symbol" w:hint="default"/>
+      </w:rPr>
+    </w:lvl>
+    <w:lvl w:ilvl="4" w:tplc="04070003" w:tentative="1">
+      <w:start w:val="1"/>
+      <w:numFmt w:val="bullet"/>
+      <w:lvlText w:val="o"/>
+      <w:lvlJc w:val="left"/>
+      <w:pPr>
+        <w:ind w:left="3600" w:hanging="360"/>
+      </w:pPr>
+      <w:rPr>
+        <w:rFonts w:ascii="Courier New" w:hAnsi="Courier New" w:cs="Courier New" w:hint="default"/>
+      </w:rPr>
+    </w:lvl>
+    <w:lvl w:ilvl="5" w:tplc="04070005" w:tentative="1">
+      <w:start w:val="1"/>
+      <w:numFmt w:val="bullet"/>
+      <w:lvlText w:val=""/>
+      <w:lvlJc w:val="left"/>
+      <w:pPr>
+        <w:ind w:left="4320" w:hanging="360"/>
+      </w:pPr>
+      <w:rPr>
+        <w:rFonts w:ascii="Wingdings" w:hAnsi="Wingdings" w:hint="default"/>
+      </w:rPr>
+    </w:lvl>
+    <w:lvl w:ilvl="6" w:tplc="04070001" w:tentative="1">
+      <w:start w:val="1"/>
+      <w:numFmt w:val="bullet"/>
+      <w:lvlText w:val=""/>
+      <w:lvlJc w:val="left"/>
+      <w:pPr>
+        <w:ind w:left="5040" w:hanging="360"/>
+      </w:pPr>
+      <w:rPr>
+        <w:rFonts w:ascii="Symbol" w:hAnsi="Symbol" w:hint="default"/>
+      </w:rPr>
+    </w:lvl>
+    <w:lvl w:ilvl="7" w:tplc="04070003" w:tentative="1">
+      <w:start w:val="1"/>
+      <w:numFmt w:val="bullet"/>
+      <w:lvlText w:val="o"/>
+      <w:lvlJc w:val="left"/>
+      <w:pPr>
+        <w:ind w:left="5760" w:hanging="360"/>
+      </w:pPr>
+      <w:rPr>
+        <w:rFonts w:ascii="Courier New" w:hAnsi="Courier New" w:cs="Courier New" w:hint="default"/>
+      </w:rPr>
+    </w:lvl>
+    <w:lvl w:ilvl="8" w:tplc="04070005" w:tentative="1">
+      <w:start w:val="1"/>
+      <w:numFmt w:val="bullet"/>
+      <w:lvlText w:val=""/>
+      <w:lvlJc w:val="left"/>
+      <w:pPr>
+        <w:ind w:left="6480" w:hanging="360"/>
+      </w:pPr>
+      <w:rPr>
+        <w:rFonts w:ascii="Wingdings" w:hAnsi="Wingdings" w:hint="default"/>
+      </w:rPr>
+    </w:lvl>
+  </w:abstractNum>
+  <w:num w:numId="1">
+    <w:abstractNumId w:val="0"/>
+  </w:num>
+</w:numbering>
 </file>
 
 <file path=word/styles.xml><?xml version="1.0" encoding="utf-8"?>
@@ -4759,6 +5002,17 @@
       </w:tcPr>
     </w:tblStylePr>
   </w:style>
+  <w:style w:type="paragraph" w:styleId="Listenabsatz">
+    <w:name w:val="List Paragraph"/>
+    <w:basedOn w:val="Standard"/>
+    <w:uiPriority w:val="34"/>
+    <w:qFormat/>
+    <w:rsid w:val="00E716F9"/>
+    <w:pPr>
+      <w:ind w:left="720"/>
+      <w:contextualSpacing/>
+    </w:pPr>
+  </w:style>
 </w:styles>
 </file>
 

--- a/SE/Praktikum 2/Dialogspezifikation.docx
+++ b/SE/Praktikum 2/Dialogspezifikation.docx
@@ -1075,7 +1075,7 @@
         </w:rPr>
         <w:lastRenderedPageBreak/>
         <w:drawing>
-          <wp:anchor distT="0" distB="0" distL="114300" distR="114300" simplePos="0" relativeHeight="251663360" behindDoc="1" locked="0" layoutInCell="1" allowOverlap="1" wp14:anchorId="11B40E51" wp14:editId="4395EC01">
+          <wp:anchor distT="0" distB="0" distL="114300" distR="114300" simplePos="0" relativeHeight="251663360" behindDoc="1" locked="0" layoutInCell="1" allowOverlap="1" wp14:anchorId="2B4E5FB0" wp14:editId="78B9B6EE">
             <wp:simplePos x="0" y="0"/>
             <wp:positionH relativeFrom="margin">
               <wp:align>center</wp:align>
@@ -1139,23 +1139,112 @@
         </w:drawing>
       </w:r>
       <w:r>
-        <w:t>Das Mockup</w:t>
+        <w:t xml:space="preserve">Das </w:t>
       </w:r>
+      <w:proofErr w:type="spellStart"/>
+      <w:r>
+        <w:t>Mockup</w:t>
+      </w:r>
+      <w:proofErr w:type="spellEnd"/>
     </w:p>
     <w:p/>
-    <w:p/>
+    <w:p>
+      <w:r>
+        <w:rPr>
+          <w:noProof/>
+          <w:lang w:eastAsia="de-DE"/>
+        </w:rPr>
+        <w:drawing>
+          <wp:anchor distT="0" distB="0" distL="114300" distR="114300" simplePos="0" relativeHeight="251665408" behindDoc="1" locked="0" layoutInCell="1" allowOverlap="1" wp14:anchorId="76F25D22" wp14:editId="4AEBCFDF">
+            <wp:simplePos x="0" y="0"/>
+            <wp:positionH relativeFrom="margin">
+              <wp:align>right</wp:align>
+            </wp:positionH>
+            <wp:positionV relativeFrom="paragraph">
+              <wp:posOffset>5667375</wp:posOffset>
+            </wp:positionV>
+            <wp:extent cx="5760720" cy="2883535"/>
+            <wp:effectExtent l="0" t="0" r="0" b="0"/>
+            <wp:wrapTight wrapText="bothSides">
+              <wp:wrapPolygon edited="0">
+                <wp:start x="0" y="0"/>
+                <wp:lineTo x="0" y="21405"/>
+                <wp:lineTo x="21500" y="21405"/>
+                <wp:lineTo x="21500" y="0"/>
+                <wp:lineTo x="0" y="0"/>
+              </wp:wrapPolygon>
+            </wp:wrapTight>
+            <wp:docPr id="2" name="Grafik 2"/>
+            <wp:cNvGraphicFramePr>
+              <a:graphicFrameLocks xmlns:a="http://schemas.openxmlformats.org/drawingml/2006/main" noChangeAspect="1"/>
+            </wp:cNvGraphicFramePr>
+            <a:graphic xmlns:a="http://schemas.openxmlformats.org/drawingml/2006/main">
+              <a:graphicData uri="http://schemas.openxmlformats.org/drawingml/2006/picture">
+                <pic:pic xmlns:pic="http://schemas.openxmlformats.org/drawingml/2006/picture">
+                  <pic:nvPicPr>
+                    <pic:cNvPr id="2" name="Fluransicht.png"/>
+                    <pic:cNvPicPr/>
+                  </pic:nvPicPr>
+                  <pic:blipFill>
+                    <a:blip r:embed="rId6" cstate="print">
+                      <a:extLst>
+                        <a:ext uri="{28A0092B-C50C-407E-A947-70E740481C1C}">
+                          <a14:useLocalDpi xmlns:a14="http://schemas.microsoft.com/office/drawing/2010/main" val="0"/>
+                        </a:ext>
+                      </a:extLst>
+                    </a:blip>
+                    <a:stretch>
+                      <a:fillRect/>
+                    </a:stretch>
+                  </pic:blipFill>
+                  <pic:spPr>
+                    <a:xfrm>
+                      <a:off x="0" y="0"/>
+                      <a:ext cx="5760720" cy="2883535"/>
+                    </a:xfrm>
+                    <a:prstGeom prst="rect">
+                      <a:avLst/>
+                    </a:prstGeom>
+                  </pic:spPr>
+                </pic:pic>
+              </a:graphicData>
+            </a:graphic>
+            <wp14:sizeRelH relativeFrom="page">
+              <wp14:pctWidth>0</wp14:pctWidth>
+            </wp14:sizeRelH>
+            <wp14:sizeRelV relativeFrom="page">
+              <wp14:pctHeight>0</wp14:pctHeight>
+            </wp14:sizeRelV>
+          </wp:anchor>
+        </w:drawing>
+      </w:r>
+      <w:r>
+        <w:t>M1 „Fluransicht“</w:t>
+      </w:r>
+      <w:bookmarkStart w:id="0" w:name="_GoBack"/>
+      <w:bookmarkEnd w:id="0"/>
+    </w:p>
     <w:p>
       <w:pPr>
         <w:pStyle w:val="berschrift1"/>
       </w:pPr>
       <w:r>
+        <w:lastRenderedPageBreak/>
         <w:t>Feldbeschreibungen</w:t>
       </w:r>
     </w:p>
     <w:p/>
     <w:p>
       <w:r>
-        <w:t>Beschreibung des Feldes „Reservieung beginnend am“</w:t>
+        <w:t>Beschreibung des Feldes „</w:t>
+      </w:r>
+      <w:proofErr w:type="spellStart"/>
+      <w:r>
+        <w:t>Reservieung</w:t>
+      </w:r>
+      <w:proofErr w:type="spellEnd"/>
+      <w:r>
+        <w:t xml:space="preserve"> beginnend am“</w:t>
       </w:r>
     </w:p>
     <w:tbl>
@@ -1239,9 +1328,11 @@
             <w:tcW w:w="4531" w:type="dxa"/>
           </w:tcPr>
           <w:p>
+            <w:proofErr w:type="spellStart"/>
             <w:r>
               <w:t>Widget</w:t>
             </w:r>
+            <w:proofErr w:type="spellEnd"/>
           </w:p>
         </w:tc>
         <w:tc>
@@ -1253,7 +1344,7 @@
               <w:cnfStyle w:val="000000000000" w:firstRow="0" w:lastRow="0" w:firstColumn="0" w:lastColumn="0" w:oddVBand="0" w:evenVBand="0" w:oddHBand="0" w:evenHBand="0" w:firstRowFirstColumn="0" w:firstRowLastColumn="0" w:lastRowFirstColumn="0" w:lastRowLastColumn="0"/>
             </w:pPr>
             <w:r>
-              <w:t>Drop Down Menü</w:t>
+              <w:t>Drop Down Kalender</w:t>
             </w:r>
           </w:p>
         </w:tc>
@@ -1323,9 +1414,11 @@
             <w:tcW w:w="4531" w:type="dxa"/>
           </w:tcPr>
           <w:p>
+            <w:proofErr w:type="spellStart"/>
             <w:r>
               <w:t>Defaultwert</w:t>
             </w:r>
+            <w:proofErr w:type="spellEnd"/>
           </w:p>
         </w:tc>
         <w:tc>
@@ -1346,13 +1439,15 @@
     <w:p/>
     <w:p>
       <w:r>
-        <w:br w:type="page"/>
+        <w:t>Beschreibung des Feldes „</w:t>
       </w:r>
-    </w:p>
-    <w:p/>
-    <w:p>
+      <w:proofErr w:type="spellStart"/>
       <w:r>
-        <w:t>Beschreibung des Feldes „Reservieung endet am“</w:t>
+        <w:t>Reservieung</w:t>
+      </w:r>
+      <w:proofErr w:type="spellEnd"/>
+      <w:r>
+        <w:t xml:space="preserve"> endet am“</w:t>
       </w:r>
     </w:p>
     <w:tbl>
@@ -1436,9 +1531,11 @@
             <w:tcW w:w="4531" w:type="dxa"/>
           </w:tcPr>
           <w:p>
+            <w:proofErr w:type="spellStart"/>
             <w:r>
               <w:t>Widget</w:t>
             </w:r>
+            <w:proofErr w:type="spellEnd"/>
           </w:p>
         </w:tc>
         <w:tc>
@@ -1450,7 +1547,10 @@
               <w:cnfStyle w:val="000000000000" w:firstRow="0" w:lastRow="0" w:firstColumn="0" w:lastColumn="0" w:oddVBand="0" w:evenVBand="0" w:oddHBand="0" w:evenHBand="0" w:firstRowFirstColumn="0" w:firstRowLastColumn="0" w:lastRowFirstColumn="0" w:lastRowLastColumn="0"/>
             </w:pPr>
             <w:r>
-              <w:t>Drop Down Menü</w:t>
+              <w:t xml:space="preserve">Drop Down </w:t>
+            </w:r>
+            <w:r>
+              <w:t>Kalender</w:t>
             </w:r>
           </w:p>
         </w:tc>
@@ -1520,9 +1620,11 @@
             <w:tcW w:w="4531" w:type="dxa"/>
           </w:tcPr>
           <w:p>
+            <w:proofErr w:type="spellStart"/>
             <w:r>
               <w:t>Defaultwert</w:t>
             </w:r>
+            <w:proofErr w:type="spellEnd"/>
           </w:p>
         </w:tc>
         <w:tc>
@@ -1627,9 +1729,11 @@
             <w:tcW w:w="4531" w:type="dxa"/>
           </w:tcPr>
           <w:p>
+            <w:proofErr w:type="spellStart"/>
             <w:r>
               <w:t>Widget</w:t>
             </w:r>
+            <w:proofErr w:type="spellEnd"/>
           </w:p>
         </w:tc>
         <w:tc>
@@ -1672,6 +1776,9 @@
             <w:r>
               <w:t>Ganze Zahl</w:t>
             </w:r>
+            <w:r>
+              <w:t xml:space="preserve"> &lt;= Anzahl der freien Zimmer</w:t>
+            </w:r>
           </w:p>
         </w:tc>
       </w:tr>
@@ -1711,9 +1818,11 @@
             <w:tcW w:w="4531" w:type="dxa"/>
           </w:tcPr>
           <w:p>
+            <w:proofErr w:type="spellStart"/>
             <w:r>
               <w:t>Defaultwert</w:t>
             </w:r>
+            <w:proofErr w:type="spellEnd"/>
           </w:p>
         </w:tc>
         <w:tc>
@@ -1818,9 +1927,11 @@
             <w:tcW w:w="4531" w:type="dxa"/>
           </w:tcPr>
           <w:p>
+            <w:proofErr w:type="spellStart"/>
             <w:r>
               <w:t>Widget</w:t>
             </w:r>
+            <w:proofErr w:type="spellEnd"/>
           </w:p>
         </w:tc>
         <w:tc>
@@ -1902,9 +2013,11 @@
             <w:tcW w:w="4531" w:type="dxa"/>
           </w:tcPr>
           <w:p>
+            <w:proofErr w:type="spellStart"/>
             <w:r>
               <w:t>Defaultwert</w:t>
             </w:r>
+            <w:proofErr w:type="spellEnd"/>
           </w:p>
         </w:tc>
         <w:tc>
@@ -1968,7 +2081,21 @@
               <w:rPr>
                 <w:b w:val="0"/>
               </w:rPr>
-              <w:t>Auswahl des Zimmers anhand der Nummer, zuweisung der Art des Zimmers per Auswahl</w:t>
+              <w:t xml:space="preserve">Auswahl des Zimmers anhand der Nummer, </w:t>
+            </w:r>
+            <w:proofErr w:type="spellStart"/>
+            <w:r>
+              <w:rPr>
+                <w:b w:val="0"/>
+              </w:rPr>
+              <w:t>zuweisung</w:t>
+            </w:r>
+            <w:proofErr w:type="spellEnd"/>
+            <w:r>
+              <w:rPr>
+                <w:b w:val="0"/>
+              </w:rPr>
+              <w:t xml:space="preserve"> der Art des Zimmers per Auswahl</w:t>
             </w:r>
           </w:p>
         </w:tc>
@@ -2009,9 +2136,11 @@
             <w:tcW w:w="4531" w:type="dxa"/>
           </w:tcPr>
           <w:p>
+            <w:proofErr w:type="spellStart"/>
             <w:r>
               <w:t>Widget</w:t>
             </w:r>
+            <w:proofErr w:type="spellEnd"/>
           </w:p>
         </w:tc>
         <w:tc>
@@ -2099,9 +2228,11 @@
             <w:tcW w:w="4531" w:type="dxa"/>
           </w:tcPr>
           <w:p>
+            <w:proofErr w:type="spellStart"/>
             <w:r>
               <w:t>Defaultwert</w:t>
             </w:r>
+            <w:proofErr w:type="spellEnd"/>
           </w:p>
         </w:tc>
         <w:tc>
@@ -2206,9 +2337,11 @@
             <w:tcW w:w="4531" w:type="dxa"/>
           </w:tcPr>
           <w:p>
+            <w:proofErr w:type="spellStart"/>
             <w:r>
               <w:t>Widget</w:t>
             </w:r>
+            <w:proofErr w:type="spellEnd"/>
           </w:p>
         </w:tc>
         <w:tc>
@@ -2251,6 +2384,9 @@
             <w:r>
               <w:t>Flash</w:t>
             </w:r>
+            <w:r>
+              <w:t>(Siehe M1)</w:t>
+            </w:r>
           </w:p>
         </w:tc>
       </w:tr>
@@ -2275,7 +2411,7 @@
               <w:cnfStyle w:val="000000000000" w:firstRow="0" w:lastRow="0" w:firstColumn="0" w:lastColumn="0" w:oddVBand="0" w:evenVBand="0" w:oddHBand="0" w:evenHBand="0" w:firstRowFirstColumn="0" w:firstRowLastColumn="0" w:lastRowFirstColumn="0" w:lastRowLastColumn="0"/>
             </w:pPr>
             <w:r>
-              <w:t>Integer</w:t>
+              <w:t>Zimmer Nummer</w:t>
             </w:r>
           </w:p>
         </w:tc>
@@ -2290,9 +2426,11 @@
             <w:tcW w:w="4531" w:type="dxa"/>
           </w:tcPr>
           <w:p>
+            <w:proofErr w:type="spellStart"/>
             <w:r>
               <w:t>Defaultwert</w:t>
             </w:r>
+            <w:proofErr w:type="spellEnd"/>
           </w:p>
         </w:tc>
         <w:tc>
@@ -2312,7 +2450,6 @@
     </w:tbl>
     <w:p>
       <w:r>
-        <w:lastRenderedPageBreak/>
         <w:t>Beschreibung des Feldes „Anzahl der Personen pro Zimmer“</w:t>
       </w:r>
     </w:p>
@@ -2397,9 +2534,11 @@
             <w:tcW w:w="4531" w:type="dxa"/>
           </w:tcPr>
           <w:p>
+            <w:proofErr w:type="spellStart"/>
             <w:r>
               <w:t>Widget</w:t>
             </w:r>
+            <w:proofErr w:type="spellEnd"/>
           </w:p>
         </w:tc>
         <w:tc>
@@ -2468,6 +2607,9 @@
             <w:r>
               <w:t>Integer</w:t>
             </w:r>
+            <w:r>
+              <w:t xml:space="preserve"> &lt;= Der für dieses Zimmer möglichen Personen</w:t>
+            </w:r>
           </w:p>
         </w:tc>
       </w:tr>
@@ -2481,9 +2623,11 @@
             <w:tcW w:w="4531" w:type="dxa"/>
           </w:tcPr>
           <w:p>
+            <w:proofErr w:type="spellStart"/>
             <w:r>
               <w:t>Defaultwert</w:t>
             </w:r>
+            <w:proofErr w:type="spellEnd"/>
           </w:p>
         </w:tc>
         <w:tc>
@@ -2494,8 +2638,13 @@
             <w:pPr>
               <w:cnfStyle w:val="000000100000" w:firstRow="0" w:lastRow="0" w:firstColumn="0" w:lastColumn="0" w:oddVBand="0" w:evenVBand="0" w:oddHBand="1" w:evenHBand="0" w:firstRowFirstColumn="0" w:firstRowLastColumn="0" w:lastRowFirstColumn="0" w:lastRowLastColumn="0"/>
             </w:pPr>
-            <w:r>
-              <w:t>Standart Anzahl der Zimmer Art solange sie die Gesamtanzahl der ausgewählten Personen nicht übersteigt. Ansonsten Gesamtpersonen Anzahl</w:t>
+            <w:proofErr w:type="spellStart"/>
+            <w:r>
+              <w:t>Standart</w:t>
+            </w:r>
+            <w:proofErr w:type="spellEnd"/>
+            <w:r>
+              <w:t xml:space="preserve"> Anzahl der Zimmer Art solange sie die Gesamtanzahl der ausgewählten Personen nicht übersteigt. Ansonsten Gesamtpersonen Anzahl</w:t>
             </w:r>
           </w:p>
         </w:tc>
@@ -2881,7 +3030,15 @@
               <w:cnfStyle w:val="000000100000" w:firstRow="0" w:lastRow="0" w:firstColumn="0" w:lastColumn="0" w:oddVBand="0" w:evenVBand="0" w:oddHBand="1" w:evenHBand="0" w:firstRowFirstColumn="0" w:firstRowLastColumn="0" w:lastRowFirstColumn="0" w:lastRowLastColumn="0"/>
             </w:pPr>
             <w:r>
-              <w:t>-&gt; „Nicht alle Personen sind untergrebracht“</w:t>
+              <w:t xml:space="preserve">-&gt; „Nicht alle Personen sind </w:t>
+            </w:r>
+            <w:proofErr w:type="spellStart"/>
+            <w:r>
+              <w:t>untergrebracht</w:t>
+            </w:r>
+            <w:proofErr w:type="spellEnd"/>
+            <w:r>
+              <w:t>“</w:t>
             </w:r>
           </w:p>
         </w:tc>
@@ -2893,6 +3050,7 @@
         <w:pStyle w:val="berschrift1"/>
       </w:pPr>
       <w:r>
+        <w:lastRenderedPageBreak/>
         <w:t>Zustände der Dialogelemente</w:t>
       </w:r>
     </w:p>
@@ -3137,7 +3295,15 @@
               <w:cnfStyle w:val="000000100000" w:firstRow="0" w:lastRow="0" w:firstColumn="0" w:lastColumn="0" w:oddVBand="0" w:evenVBand="0" w:oddHBand="1" w:evenHBand="0" w:firstRowFirstColumn="0" w:firstRowLastColumn="0" w:lastRowFirstColumn="0" w:lastRowLastColumn="0"/>
             </w:pPr>
             <w:r>
-              <w:t>Die Defaultwerte von Zimmerart,</w:t>
+              <w:t xml:space="preserve">Die </w:t>
+            </w:r>
+            <w:proofErr w:type="spellStart"/>
+            <w:r>
+              <w:t>Defaultwerte</w:t>
+            </w:r>
+            <w:proofErr w:type="spellEnd"/>
+            <w:r>
+              <w:t xml:space="preserve"> von Zimmerart,</w:t>
             </w:r>
             <w:r>
               <w:t xml:space="preserve"> </w:t>
@@ -3345,11 +3511,14 @@
           <w:numId w:val="1"/>
         </w:numPr>
       </w:pPr>
-      <w:bookmarkStart w:id="0" w:name="_GoBack"/>
-      <w:bookmarkEnd w:id="0"/>
       <w:r>
-        <w:t>Jede wählbare Art durchtabben</w:t>
+        <w:t xml:space="preserve">Jede wählbare Art </w:t>
       </w:r>
+      <w:proofErr w:type="spellStart"/>
+      <w:r>
+        <w:t>durchtabben</w:t>
+      </w:r>
+      <w:proofErr w:type="spellEnd"/>
     </w:p>
     <w:p>
       <w:pPr>
@@ -3387,23 +3556,11 @@
         <w:t>Reservieren(Button)</w:t>
       </w:r>
     </w:p>
-    <w:p/>
-    <w:p>
-      <w:r>
-        <w:t>Innerhalb der Homepage die als Oberfläche dient gibt es die Navigation als verschiedene Reiter</w:t>
-      </w:r>
-    </w:p>
-    <w:p>
-      <w:r>
-        <w:t>So kann neben der Reservierungsmaske auch „Home“ , „Reservierung ändern“ und „Übersicht“ aufgerufen werden.</w:t>
-      </w:r>
-    </w:p>
     <w:p>
       <w:pPr>
         <w:pStyle w:val="berschrift1"/>
       </w:pPr>
       <w:r>
-        <w:lastRenderedPageBreak/>
         <w:t>Initialisierung des Dialogs</w:t>
       </w:r>
     </w:p>
@@ -3413,8 +3570,13 @@
         <w:t>Vorbelegung aller Felder beim Öffnen des Reiters</w:t>
       </w:r>
       <w:r>
-        <w:t xml:space="preserve"> durch die Defaultwerte</w:t>
+        <w:t xml:space="preserve"> durch die </w:t>
       </w:r>
+      <w:proofErr w:type="spellStart"/>
+      <w:r>
+        <w:t>Defaultwerte</w:t>
+      </w:r>
+      <w:proofErr w:type="spellEnd"/>
     </w:p>
     <w:p>
       <w:pPr>
@@ -3446,6 +3608,7 @@
           </w:tcPr>
           <w:p>
             <w:r>
+              <w:lastRenderedPageBreak/>
               <w:t>Anstoß</w:t>
             </w:r>
           </w:p>
